--- a/viikko6/teht1/tiedosto1.docx
+++ b/viikko6/teht1/tiedosto1.docx
@@ -3,12 +3,53 @@
 <w:document xmlns:wpc="http://schemas.microsoft.com/office/word/2010/wordprocessingCanvas" xmlns:mo="http://schemas.microsoft.com/office/mac/office/2008/main" xmlns:mc="http://schemas.openxmlformats.org/markup-compatibility/2006" xmlns:mv="urn:schemas-microsoft-com:mac:vml" xmlns:o="urn:schemas-microsoft-com:office:office" xmlns:r="http://schemas.openxmlformats.org/officeDocument/2006/relationships" xmlns:m="http://schemas.openxmlformats.org/officeDocument/2006/math" xmlns:v="urn:schemas-microsoft-com:vml" xmlns:wp14="http://schemas.microsoft.com/office/word/2010/wordprocessingDrawing" xmlns:wp="http://schemas.openxmlformats.org/drawingml/2006/wordprocessingDrawing" xmlns:w10="urn:schemas-microsoft-com:office:word" xmlns:w="http://schemas.openxmlformats.org/wordprocessingml/2006/main" xmlns:w14="http://schemas.microsoft.com/office/word/2010/wordml" xmlns:wpg="http://schemas.microsoft.com/office/word/2010/wordprocessingGroup" xmlns:wpi="http://schemas.microsoft.com/office/word/2010/wordprocessingInk" xmlns:wne="http://schemas.microsoft.com/office/word/2006/wordml" xmlns:wps="http://schemas.microsoft.com/office/word/2010/wordprocessingShape" mc:Ignorable="w14 wp14">
   <w:body>
     <w:p>
-      <w:r>
-        <w:t>Masterin eka commit</w:t>
+      <w:proofErr w:type="spellStart"/>
+      <w:r>
+        <w:t>Masterin</w:t>
+      </w:r>
+      <w:proofErr w:type="spellEnd"/>
+      <w:r>
+        <w:t xml:space="preserve"> eka </w:t>
+      </w:r>
+      <w:proofErr w:type="spellStart"/>
+      <w:r>
+        <w:t>comm</w:t>
+      </w:r>
+      <w:r>
+        <w:t>it</w:t>
+      </w:r>
+      <w:proofErr w:type="spellEnd"/>
+    </w:p>
+    <w:p>
+      <w:proofErr w:type="spellStart"/>
+      <w:r>
+        <w:t>Masterin</w:t>
+      </w:r>
+      <w:proofErr w:type="spellEnd"/>
+      <w:r>
+        <w:t xml:space="preserve"> </w:t>
+      </w:r>
+      <w:proofErr w:type="spellStart"/>
+      <w:r>
+        <w:t>to</w:t>
+      </w:r>
+      <w:r>
+        <w:t>ka</w:t>
+      </w:r>
+      <w:proofErr w:type="spellEnd"/>
+      <w:r>
+        <w:t xml:space="preserve"> </w:t>
+      </w:r>
+      <w:proofErr w:type="spellStart"/>
+      <w:r>
+        <w:t>commit</w:t>
       </w:r>
       <w:bookmarkStart w:id="0" w:name="_GoBack"/>
       <w:bookmarkEnd w:id="0"/>
+      <w:proofErr w:type="spellEnd"/>
     </w:p>
+    <w:p/>
+    <w:p/>
     <w:sectPr>
       <w:pgSz w:w="11900" w:h="16840"/>
       <w:pgMar w:top="1440" w:right="1800" w:bottom="1440" w:left="1800" w:header="708" w:footer="708" w:gutter="0"/>

--- a/viikko6/teht1/tiedosto1.docx
+++ b/viikko6/teht1/tiedosto1.docx
@@ -5,6 +5,11 @@
     <w:p>
       <w:r>
         <w:t>Masterin eka commit</w:t>
+      </w:r>
+    </w:p>
+    <w:p>
+      <w:r>
+        <w:t>branchin eka commit</w:t>
       </w:r>
       <w:bookmarkStart w:id="0" w:name="_GoBack"/>
       <w:bookmarkEnd w:id="0"/>

--- a/viikko6/teht1/tiedosto1.docx
+++ b/viikko6/teht1/tiedosto1.docx
@@ -3,52 +3,12 @@
 <w:document xmlns:wpc="http://schemas.microsoft.com/office/word/2010/wordprocessingCanvas" xmlns:mo="http://schemas.microsoft.com/office/mac/office/2008/main" xmlns:mc="http://schemas.openxmlformats.org/markup-compatibility/2006" xmlns:mv="urn:schemas-microsoft-com:mac:vml" xmlns:o="urn:schemas-microsoft-com:office:office" xmlns:r="http://schemas.openxmlformats.org/officeDocument/2006/relationships" xmlns:m="http://schemas.openxmlformats.org/officeDocument/2006/math" xmlns:v="urn:schemas-microsoft-com:vml" xmlns:wp14="http://schemas.microsoft.com/office/word/2010/wordprocessingDrawing" xmlns:wp="http://schemas.openxmlformats.org/drawingml/2006/wordprocessingDrawing" xmlns:w10="urn:schemas-microsoft-com:office:word" xmlns:w="http://schemas.openxmlformats.org/wordprocessingml/2006/main" xmlns:w14="http://schemas.microsoft.com/office/word/2010/wordml" xmlns:wpg="http://schemas.microsoft.com/office/word/2010/wordprocessingGroup" xmlns:wpi="http://schemas.microsoft.com/office/word/2010/wordprocessingInk" xmlns:wne="http://schemas.microsoft.com/office/word/2006/wordml" xmlns:wps="http://schemas.microsoft.com/office/word/2010/wordprocessingShape" mc:Ignorable="w14 wp14">
   <w:body>
     <w:p>
-      <w:proofErr w:type="spellStart"/>
       <w:r>
-        <w:t>Masterin</w:t>
-      </w:r>
-      <w:proofErr w:type="spellEnd"/>
-      <w:r>
-        <w:t xml:space="preserve"> eka </w:t>
-      </w:r>
-      <w:proofErr w:type="spellStart"/>
-      <w:r>
-        <w:t>comm</w:t>
-      </w:r>
-      <w:r>
-        <w:t>it</w:t>
-      </w:r>
-      <w:proofErr w:type="spellEnd"/>
-    </w:p>
-    <w:p>
-      <w:proofErr w:type="spellStart"/>
-      <w:r>
-        <w:t>Masterin</w:t>
-      </w:r>
-      <w:proofErr w:type="spellEnd"/>
-      <w:r>
-        <w:t xml:space="preserve"> </w:t>
-      </w:r>
-      <w:proofErr w:type="spellStart"/>
-      <w:r>
-        <w:t>to</w:t>
-      </w:r>
-      <w:r>
-        <w:t>ka</w:t>
-      </w:r>
-      <w:proofErr w:type="spellEnd"/>
-      <w:r>
-        <w:t xml:space="preserve"> </w:t>
-      </w:r>
-      <w:proofErr w:type="spellStart"/>
-      <w:r>
-        <w:t>commit</w:t>
+        <w:t>Uusi yritys, master</w:t>
       </w:r>
       <w:bookmarkStart w:id="0" w:name="_GoBack"/>
       <w:bookmarkEnd w:id="0"/>
-      <w:proofErr w:type="spellEnd"/>
     </w:p>
-    <w:p/>
     <w:p/>
     <w:sectPr>
       <w:pgSz w:w="11900" w:h="16840"/>

--- a/viikko6/teht1/tiedosto1.docx
+++ b/viikko6/teht1/tiedosto1.docx
@@ -4,7 +4,23 @@
   <w:body>
     <w:p>
       <w:r>
-        <w:t>Uusi yritys, master</w:t>
+        <w:t xml:space="preserve">Uusi yritys, </w:t>
+      </w:r>
+      <w:proofErr w:type="spellStart"/>
+      <w:r>
+        <w:t>master</w:t>
+      </w:r>
+      <w:proofErr w:type="spellEnd"/>
+    </w:p>
+    <w:p/>
+    <w:p>
+      <w:proofErr w:type="spellStart"/>
+      <w:r>
+        <w:t>masterin</w:t>
+      </w:r>
+      <w:proofErr w:type="spellEnd"/>
+      <w:r>
+        <w:t xml:space="preserve"> eka muutos</w:t>
       </w:r>
       <w:bookmarkStart w:id="0" w:name="_GoBack"/>
       <w:bookmarkEnd w:id="0"/>

--- a/viikko6/teht1/tiedosto1.docx
+++ b/viikko6/teht1/tiedosto1.docx
@@ -12,20 +12,10 @@
       </w:r>
       <w:proofErr w:type="spellEnd"/>
     </w:p>
-    <w:p/>
     <w:p>
-      <w:proofErr w:type="spellStart"/>
-      <w:r>
-        <w:t>masterin</w:t>
-      </w:r>
-      <w:proofErr w:type="spellEnd"/>
-      <w:r>
-        <w:t xml:space="preserve"> eka muutos</w:t>
-      </w:r>
       <w:bookmarkStart w:id="0" w:name="_GoBack"/>
       <w:bookmarkEnd w:id="0"/>
     </w:p>
-    <w:p/>
     <w:sectPr>
       <w:pgSz w:w="11900" w:h="16840"/>
       <w:pgMar w:top="1440" w:right="1800" w:bottom="1440" w:left="1800" w:header="708" w:footer="708" w:gutter="0"/>

--- a/viikko6/teht1/tiedosto1.docx
+++ b/viikko6/teht1/tiedosto1.docx
@@ -13,6 +13,14 @@
       <w:proofErr w:type="spellEnd"/>
     </w:p>
     <w:p>
+      <w:proofErr w:type="spellStart"/>
+      <w:r>
+        <w:t>masterin</w:t>
+      </w:r>
+      <w:proofErr w:type="spellEnd"/>
+      <w:r>
+        <w:t xml:space="preserve"> muutos</w:t>
+      </w:r>
       <w:bookmarkStart w:id="0" w:name="_GoBack"/>
       <w:bookmarkEnd w:id="0"/>
     </w:p>

--- a/viikko6/teht1/tiedosto1.docx
+++ b/viikko6/teht1/tiedosto1.docx
@@ -10,19 +10,9 @@
       <w:r>
         <w:t>master</w:t>
       </w:r>
-      <w:proofErr w:type="spellEnd"/>
-    </w:p>
-    <w:p>
-      <w:proofErr w:type="spellStart"/>
-      <w:r>
-        <w:t>masterin</w:t>
-      </w:r>
-      <w:proofErr w:type="spellEnd"/>
-      <w:r>
-        <w:t xml:space="preserve"> muutos</w:t>
-      </w:r>
       <w:bookmarkStart w:id="0" w:name="_GoBack"/>
       <w:bookmarkEnd w:id="0"/>
+      <w:proofErr w:type="spellEnd"/>
     </w:p>
     <w:sectPr>
       <w:pgSz w:w="11900" w:h="16840"/>

--- a/viikko6/teht1/tiedosto1.docx
+++ b/viikko6/teht1/tiedosto1.docx
@@ -4,15 +4,16 @@
   <w:body>
     <w:p>
       <w:r>
-        <w:t xml:space="preserve">Uusi yritys, </w:t>
+        <w:t>Uusi yritys, master</w:t>
       </w:r>
-      <w:proofErr w:type="spellStart"/>
+    </w:p>
+    <w:p/>
+    <w:p>
       <w:r>
-        <w:t>master</w:t>
+        <w:t>muutos masteriin</w:t>
       </w:r>
       <w:bookmarkStart w:id="0" w:name="_GoBack"/>
       <w:bookmarkEnd w:id="0"/>
-      <w:proofErr w:type="spellEnd"/>
     </w:p>
     <w:sectPr>
       <w:pgSz w:w="11900" w:h="16840"/>
